--- a/Analysis/Models.docx
+++ b/Analysis/Models.docx
@@ -14,23 +14,7 @@
           <w:i/>
           <w:iCs/>
         </w:rPr>
-        <w:t xml:space="preserve">A poisson distribution was selected because </w:t>
-      </w:r>
-      <w:proofErr w:type="gramStart"/>
-      <w:r>
-        <w:rPr>
-          <w:i/>
-          <w:iCs/>
-        </w:rPr>
-        <w:t>it’s</w:t>
-      </w:r>
-      <w:proofErr w:type="gramEnd"/>
-      <w:r>
-        <w:rPr>
-          <w:i/>
-          <w:iCs/>
-        </w:rPr>
-        <w:t xml:space="preserve"> a flexible model that is ideal for attempting to predict the probability of a certain number of times an event occurs (i.e. the number of individuals getting lung cancer). In addition, there are no negative values in such a distribution. </w:t>
+        <w:t xml:space="preserve">A poisson distribution was selected because it’s a flexible model that is ideal for attempting to predict the probability of a certain number of times an event occurs (i.e. the number of individuals getting lung cancer). In addition, there are no negative values in such a distribution. </w:t>
       </w:r>
     </w:p>
     <w:tbl>
@@ -571,7 +555,14 @@
           <w:b/>
           <w:bCs/>
         </w:rPr>
-        <w:t>Mixture Variable Between the Two</w:t>
+        <w:t xml:space="preserve">Mixture Variable Between </w:t>
+      </w:r>
+      <w:r>
+        <w:rPr>
+          <w:b/>
+          <w:bCs/>
+        </w:rPr>
+        <w:t>Spatial &amp; Spatiotemporal</w:t>
       </w:r>
     </w:p>
     <w:p>
@@ -581,13 +572,6 @@
           <w:bCs/>
         </w:rPr>
       </w:pPr>
-      <w:r>
-        <w:rPr>
-          <w:b/>
-          <w:bCs/>
-        </w:rPr>
-        <w:t xml:space="preserve">COVID-19 Mortality Rate as a Covariate </w:t>
-      </w:r>
     </w:p>
     <w:p>
       <w:pPr>
@@ -596,6 +580,58 @@
           <w:bCs/>
         </w:rPr>
       </w:pPr>
+      <w:r>
+        <w:rPr>
+          <w:b/>
+          <w:bCs/>
+        </w:rPr>
+        <w:t xml:space="preserve">COVID-19 Mortality Rate as a Covariate </w:t>
+      </w:r>
+    </w:p>
+    <w:p>
+      <w:pPr>
+        <w:rPr>
+          <w:b/>
+          <w:bCs/>
+        </w:rPr>
+      </w:pPr>
+      <w:r>
+        <w:rPr>
+          <w:b/>
+          <w:bCs/>
+        </w:rPr>
+        <w:t>Rurality as a Covariate</w:t>
+      </w:r>
+    </w:p>
+    <w:p>
+      <w:pPr>
+        <w:rPr>
+          <w:b/>
+          <w:bCs/>
+        </w:rPr>
+      </w:pPr>
+      <w:r>
+        <w:rPr>
+          <w:b/>
+          <w:bCs/>
+        </w:rPr>
+        <w:t>Poverty/ Socioeconomic Status as a Covariate</w:t>
+      </w:r>
+    </w:p>
+    <w:p>
+      <w:pPr>
+        <w:rPr>
+          <w:b/>
+          <w:bCs/>
+        </w:rPr>
+      </w:pPr>
+      <w:r>
+        <w:rPr>
+          <w:b/>
+          <w:bCs/>
+        </w:rPr>
+        <w:t xml:space="preserve">Trends for Specific Age/ Race/ Gender Groups </w:t>
+      </w:r>
     </w:p>
     <w:sectPr>
       <w:pgSz w:w="12240" w:h="15840"/>

--- a/Analysis/Models.docx
+++ b/Analysis/Models.docx
@@ -14,7 +14,23 @@
           <w:i/>
           <w:iCs/>
         </w:rPr>
-        <w:t xml:space="preserve">A poisson distribution was selected because it’s a flexible model that is ideal for attempting to predict the probability of a certain number of times an event occurs (i.e. the number of individuals getting lung cancer). In addition, there are no negative values in such a distribution. </w:t>
+        <w:t xml:space="preserve">A poisson distribution was selected because </w:t>
+      </w:r>
+      <w:proofErr w:type="gramStart"/>
+      <w:r>
+        <w:rPr>
+          <w:i/>
+          <w:iCs/>
+        </w:rPr>
+        <w:t>it’s</w:t>
+      </w:r>
+      <w:proofErr w:type="gramEnd"/>
+      <w:r>
+        <w:rPr>
+          <w:i/>
+          <w:iCs/>
+        </w:rPr>
+        <w:t xml:space="preserve"> a flexible model that is ideal for attempting to predict the probability of a certain number of times an event occurs (i.e. the number of individuals getting lung cancer). In addition, there are no negative values in such a distribution. </w:t>
       </w:r>
     </w:p>
     <w:tbl>
@@ -550,6 +566,15 @@
       <w:r>
         <w:t xml:space="preserve">Model 3: </w:t>
       </w:r>
+    </w:p>
+    <w:p/>
+    <w:p>
+      <w:pPr>
+        <w:rPr>
+          <w:b/>
+          <w:bCs/>
+        </w:rPr>
+      </w:pPr>
       <w:r>
         <w:rPr>
           <w:b/>
@@ -572,14 +597,6 @@
           <w:bCs/>
         </w:rPr>
       </w:pPr>
-    </w:p>
-    <w:p>
-      <w:pPr>
-        <w:rPr>
-          <w:b/>
-          <w:bCs/>
-        </w:rPr>
-      </w:pPr>
       <w:r>
         <w:rPr>
           <w:b/>
@@ -632,6 +649,143 @@
         </w:rPr>
         <w:t xml:space="preserve">Trends for Specific Age/ Race/ Gender Groups </w:t>
       </w:r>
+    </w:p>
+    <w:p>
+      <w:pPr>
+        <w:rPr>
+          <w:b/>
+          <w:bCs/>
+        </w:rPr>
+      </w:pPr>
+      <w:r>
+        <w:rPr>
+          <w:b/>
+          <w:bCs/>
+        </w:rPr>
+        <w:t>Some other potential covariates to investigate based on literature review</w:t>
+      </w:r>
+      <w:r>
+        <w:rPr>
+          <w:b/>
+          <w:bCs/>
+        </w:rPr>
+        <w:t xml:space="preserve"> with SIR as response variable</w:t>
+      </w:r>
+      <w:r>
+        <w:rPr>
+          <w:b/>
+          <w:bCs/>
+        </w:rPr>
+        <w:t xml:space="preserve">: </w:t>
+      </w:r>
+    </w:p>
+    <w:p>
+      <w:pPr>
+        <w:pStyle w:val="ListParagraph"/>
+        <w:numPr>
+          <w:ilvl w:val="0"/>
+          <w:numId w:val="1"/>
+        </w:numPr>
+      </w:pPr>
+      <w:r>
+        <w:t>Air quality/ pollutants</w:t>
+      </w:r>
+    </w:p>
+    <w:p>
+      <w:pPr>
+        <w:pStyle w:val="ListParagraph"/>
+        <w:numPr>
+          <w:ilvl w:val="0"/>
+          <w:numId w:val="1"/>
+        </w:numPr>
+      </w:pPr>
+      <w:r>
+        <w:t xml:space="preserve">Poverty rates </w:t>
+      </w:r>
+    </w:p>
+    <w:p>
+      <w:pPr>
+        <w:pStyle w:val="ListParagraph"/>
+        <w:numPr>
+          <w:ilvl w:val="0"/>
+          <w:numId w:val="1"/>
+        </w:numPr>
+      </w:pPr>
+      <w:r>
+        <w:t xml:space="preserve">Rurality </w:t>
+      </w:r>
+    </w:p>
+    <w:p>
+      <w:pPr>
+        <w:pStyle w:val="ListParagraph"/>
+        <w:numPr>
+          <w:ilvl w:val="0"/>
+          <w:numId w:val="1"/>
+        </w:numPr>
+      </w:pPr>
+      <w:r>
+        <w:t xml:space="preserve">Radon levels </w:t>
+      </w:r>
+    </w:p>
+    <w:p>
+      <w:pPr>
+        <w:pStyle w:val="ListParagraph"/>
+        <w:numPr>
+          <w:ilvl w:val="0"/>
+          <w:numId w:val="1"/>
+        </w:numPr>
+      </w:pPr>
+      <w:r>
+        <w:t>Asbestos</w:t>
+      </w:r>
+    </w:p>
+    <w:p>
+      <w:pPr>
+        <w:pStyle w:val="ListParagraph"/>
+        <w:numPr>
+          <w:ilvl w:val="0"/>
+          <w:numId w:val="1"/>
+        </w:numPr>
+      </w:pPr>
+      <w:r>
+        <w:t>Farmland data</w:t>
+      </w:r>
+      <w:r>
+        <w:t xml:space="preserve"> (pesticides)</w:t>
+      </w:r>
+    </w:p>
+    <w:p>
+      <w:pPr>
+        <w:pStyle w:val="ListParagraph"/>
+        <w:numPr>
+          <w:ilvl w:val="0"/>
+          <w:numId w:val="1"/>
+        </w:numPr>
+      </w:pPr>
+      <w:r>
+        <w:t>Coalminer data/ other occupation data</w:t>
+      </w:r>
+    </w:p>
+    <w:p>
+      <w:pPr>
+        <w:pStyle w:val="ListParagraph"/>
+        <w:numPr>
+          <w:ilvl w:val="0"/>
+          <w:numId w:val="1"/>
+        </w:numPr>
+      </w:pPr>
+      <w:r>
+        <w:t xml:space="preserve"> </w:t>
+      </w:r>
+    </w:p>
+    <w:p>
+      <w:pPr>
+        <w:pStyle w:val="ListParagraph"/>
+        <w:numPr>
+          <w:ilvl w:val="0"/>
+          <w:numId w:val="1"/>
+        </w:numPr>
+      </w:pPr>
     </w:p>
     <w:sectPr>
       <w:pgSz w:w="12240" w:h="15840"/>
@@ -641,6 +795,127 @@
     </w:sectPr>
   </w:body>
 </w:document>
+</file>
+
+<file path=word/numbering.xml><?xml version="1.0" encoding="utf-8"?>
+<w:numbering xmlns:wpc="http://schemas.microsoft.com/office/word/2010/wordprocessingCanvas" xmlns:cx="http://schemas.microsoft.com/office/drawing/2014/chartex" xmlns:cx1="http://schemas.microsoft.com/office/drawing/2015/9/8/chartex" xmlns:cx2="http://schemas.microsoft.com/office/drawing/2015/10/21/chartex" xmlns:cx3="http://schemas.microsoft.com/office/drawing/2016/5/9/chartex" xmlns:cx4="http://schemas.microsoft.com/office/drawing/2016/5/10/chartex" xmlns:cx5="http://schemas.microsoft.com/office/drawing/2016/5/11/chartex" xmlns:cx6="http://schemas.microsoft.com/office/drawing/2016/5/12/chartex" xmlns:cx7="http://schemas.microsoft.com/office/drawing/2016/5/13/chartex" xmlns:cx8="http://schemas.microsoft.com/office/drawing/2016/5/14/chartex" xmlns:mc="http://schemas.openxmlformats.org/markup-compatibility/2006" xmlns:aink="http://schemas.microsoft.com/office/drawing/2016/ink" xmlns:am3d="http://schemas.microsoft.com/office/drawing/2017/model3d" xmlns:o="urn:schemas-microsoft-com:office:office" xmlns:r="http://schemas.openxmlformats.org/officeDocument/2006/relationships" xmlns:m="http://schemas.openxmlformats.org/officeDocument/2006/math" xmlns:v="urn:schemas-microsoft-com:vml" xmlns:wp14="http://schemas.microsoft.com/office/word/2010/wordprocessingDrawing" xmlns:wp="http://schemas.openxmlformats.org/drawingml/2006/wordprocessingDrawing" xmlns:w10="urn:schemas-microsoft-com:office:word" xmlns:w="http://schemas.openxmlformats.org/wordprocessingml/2006/main" xmlns:w14="http://schemas.microsoft.com/office/word/2010/wordml" xmlns:w15="http://schemas.microsoft.com/office/word/2012/wordml" xmlns:w16cex="http://schemas.microsoft.com/office/word/2018/wordml/cex" xmlns:w16cid="http://schemas.microsoft.com/office/word/2016/wordml/cid" xmlns:w16="http://schemas.microsoft.com/office/word/2018/wordml" xmlns:w16se="http://schemas.microsoft.com/office/word/2015/wordml/symex" xmlns:wpg="http://schemas.microsoft.com/office/word/2010/wordprocessingGroup" xmlns:wpi="http://schemas.microsoft.com/office/word/2010/wordprocessingInk" xmlns:wne="http://schemas.microsoft.com/office/word/2006/wordml" xmlns:wps="http://schemas.microsoft.com/office/word/2010/wordprocessingShape" mc:Ignorable="w14 w15 w16se w16cid w16 w16cex wp14">
+  <w:abstractNum w:abstractNumId="0" w15:restartNumberingAfterBreak="0">
+    <w:nsid w:val="6D3A130B"/>
+    <w:multiLevelType w:val="hybridMultilevel"/>
+    <w:tmpl w:val="92DA2978"/>
+    <w:lvl w:ilvl="0" w:tplc="04090001">
+      <w:start w:val="1"/>
+      <w:numFmt w:val="bullet"/>
+      <w:lvlText w:val=""/>
+      <w:lvlJc w:val="left"/>
+      <w:pPr>
+        <w:ind w:left="720" w:hanging="360"/>
+      </w:pPr>
+      <w:rPr>
+        <w:rFonts w:ascii="Symbol" w:hAnsi="Symbol" w:hint="default"/>
+      </w:rPr>
+    </w:lvl>
+    <w:lvl w:ilvl="1" w:tplc="04090003" w:tentative="1">
+      <w:start w:val="1"/>
+      <w:numFmt w:val="bullet"/>
+      <w:lvlText w:val="o"/>
+      <w:lvlJc w:val="left"/>
+      <w:pPr>
+        <w:ind w:left="1440" w:hanging="360"/>
+      </w:pPr>
+      <w:rPr>
+        <w:rFonts w:ascii="Courier New" w:hAnsi="Courier New" w:cs="Courier New" w:hint="default"/>
+      </w:rPr>
+    </w:lvl>
+    <w:lvl w:ilvl="2" w:tplc="04090005" w:tentative="1">
+      <w:start w:val="1"/>
+      <w:numFmt w:val="bullet"/>
+      <w:lvlText w:val=""/>
+      <w:lvlJc w:val="left"/>
+      <w:pPr>
+        <w:ind w:left="2160" w:hanging="360"/>
+      </w:pPr>
+      <w:rPr>
+        <w:rFonts w:ascii="Wingdings" w:hAnsi="Wingdings" w:hint="default"/>
+      </w:rPr>
+    </w:lvl>
+    <w:lvl w:ilvl="3" w:tplc="04090001" w:tentative="1">
+      <w:start w:val="1"/>
+      <w:numFmt w:val="bullet"/>
+      <w:lvlText w:val=""/>
+      <w:lvlJc w:val="left"/>
+      <w:pPr>
+        <w:ind w:left="2880" w:hanging="360"/>
+      </w:pPr>
+      <w:rPr>
+        <w:rFonts w:ascii="Symbol" w:hAnsi="Symbol" w:hint="default"/>
+      </w:rPr>
+    </w:lvl>
+    <w:lvl w:ilvl="4" w:tplc="04090003" w:tentative="1">
+      <w:start w:val="1"/>
+      <w:numFmt w:val="bullet"/>
+      <w:lvlText w:val="o"/>
+      <w:lvlJc w:val="left"/>
+      <w:pPr>
+        <w:ind w:left="3600" w:hanging="360"/>
+      </w:pPr>
+      <w:rPr>
+        <w:rFonts w:ascii="Courier New" w:hAnsi="Courier New" w:cs="Courier New" w:hint="default"/>
+      </w:rPr>
+    </w:lvl>
+    <w:lvl w:ilvl="5" w:tplc="04090005" w:tentative="1">
+      <w:start w:val="1"/>
+      <w:numFmt w:val="bullet"/>
+      <w:lvlText w:val=""/>
+      <w:lvlJc w:val="left"/>
+      <w:pPr>
+        <w:ind w:left="4320" w:hanging="360"/>
+      </w:pPr>
+      <w:rPr>
+        <w:rFonts w:ascii="Wingdings" w:hAnsi="Wingdings" w:hint="default"/>
+      </w:rPr>
+    </w:lvl>
+    <w:lvl w:ilvl="6" w:tplc="04090001" w:tentative="1">
+      <w:start w:val="1"/>
+      <w:numFmt w:val="bullet"/>
+      <w:lvlText w:val=""/>
+      <w:lvlJc w:val="left"/>
+      <w:pPr>
+        <w:ind w:left="5040" w:hanging="360"/>
+      </w:pPr>
+      <w:rPr>
+        <w:rFonts w:ascii="Symbol" w:hAnsi="Symbol" w:hint="default"/>
+      </w:rPr>
+    </w:lvl>
+    <w:lvl w:ilvl="7" w:tplc="04090003" w:tentative="1">
+      <w:start w:val="1"/>
+      <w:numFmt w:val="bullet"/>
+      <w:lvlText w:val="o"/>
+      <w:lvlJc w:val="left"/>
+      <w:pPr>
+        <w:ind w:left="5760" w:hanging="360"/>
+      </w:pPr>
+      <w:rPr>
+        <w:rFonts w:ascii="Courier New" w:hAnsi="Courier New" w:cs="Courier New" w:hint="default"/>
+      </w:rPr>
+    </w:lvl>
+    <w:lvl w:ilvl="8" w:tplc="04090005" w:tentative="1">
+      <w:start w:val="1"/>
+      <w:numFmt w:val="bullet"/>
+      <w:lvlText w:val=""/>
+      <w:lvlJc w:val="left"/>
+      <w:pPr>
+        <w:ind w:left="6480" w:hanging="360"/>
+      </w:pPr>
+      <w:rPr>
+        <w:rFonts w:ascii="Wingdings" w:hAnsi="Wingdings" w:hint="default"/>
+      </w:rPr>
+    </w:lvl>
+  </w:abstractNum>
+  <w:num w:numId="1">
+    <w:abstractNumId w:val="0"/>
+  </w:num>
+</w:numbering>
 </file>
 
 <file path=word/styles.xml><?xml version="1.0" encoding="utf-8"?>
@@ -1098,6 +1373,17 @@
       </w:tblBorders>
     </w:tblPr>
   </w:style>
+  <w:style w:type="paragraph" w:styleId="ListParagraph">
+    <w:name w:val="List Paragraph"/>
+    <w:basedOn w:val="Normal"/>
+    <w:uiPriority w:val="34"/>
+    <w:qFormat/>
+    <w:rsid w:val="00A07D78"/>
+    <w:pPr>
+      <w:ind w:left="720"/>
+      <w:contextualSpacing/>
+    </w:pPr>
+  </w:style>
 </w:styles>
 </file>
 

--- a/Analysis/Models.docx
+++ b/Analysis/Models.docx
@@ -14,23 +14,7 @@
           <w:i/>
           <w:iCs/>
         </w:rPr>
-        <w:t xml:space="preserve">A poisson distribution was selected because </w:t>
-      </w:r>
-      <w:proofErr w:type="gramStart"/>
-      <w:r>
-        <w:rPr>
-          <w:i/>
-          <w:iCs/>
-        </w:rPr>
-        <w:t>it’s</w:t>
-      </w:r>
-      <w:proofErr w:type="gramEnd"/>
-      <w:r>
-        <w:rPr>
-          <w:i/>
-          <w:iCs/>
-        </w:rPr>
-        <w:t xml:space="preserve"> a flexible model that is ideal for attempting to predict the probability of a certain number of times an event occurs (i.e. the number of individuals getting lung cancer). In addition, there are no negative values in such a distribution. </w:t>
+        <w:t xml:space="preserve">A poisson distribution was selected because it’s a flexible model that is ideal for attempting to predict the probability of a certain number of times an event occurs (i.e. the number of individuals getting lung cancer). In addition, there are no negative values in such a distribution. </w:t>
       </w:r>
     </w:p>
     <w:tbl>
@@ -553,7 +537,42 @@
           <w:b/>
           <w:bCs/>
         </w:rPr>
-        <w:t xml:space="preserve">Spatial Model with Histologic Type as a Covariate </w:t>
+        <w:t>Spati</w:t>
+      </w:r>
+      <w:r>
+        <w:rPr>
+          <w:b/>
+          <w:bCs/>
+        </w:rPr>
+        <w:t>otemporal</w:t>
+      </w:r>
+      <w:r>
+        <w:rPr>
+          <w:b/>
+          <w:bCs/>
+        </w:rPr>
+        <w:t xml:space="preserve"> Model with </w:t>
+      </w:r>
+      <w:r>
+        <w:rPr>
+          <w:b/>
+          <w:bCs/>
+        </w:rPr>
+        <w:t>Air Quality, Poverty levels &amp; rurality</w:t>
+      </w:r>
+      <w:r>
+        <w:rPr>
+          <w:b/>
+          <w:bCs/>
+        </w:rPr>
+        <w:t xml:space="preserve"> as Covariate</w:t>
+      </w:r>
+      <w:r>
+        <w:rPr>
+          <w:b/>
+          <w:bCs/>
+        </w:rPr>
+        <w:t>s</w:t>
       </w:r>
     </w:p>
     <w:p>
@@ -566,8 +585,14 @@
       <w:r>
         <w:t xml:space="preserve">Model 3: </w:t>
       </w:r>
-    </w:p>
-    <w:p/>
+      <w:r>
+        <w:rPr>
+          <w:b/>
+          <w:bCs/>
+        </w:rPr>
+        <w:t xml:space="preserve"> </w:t>
+      </w:r>
+    </w:p>
     <w:p>
       <w:pPr>
         <w:rPr>
